--- a/LAB 1.docx
+++ b/LAB 1.docx
@@ -358,6 +358,21 @@
           <w:i/>
         </w:rPr>
         <w:t>(SWE 1)</w:t>
+      </w:r>
+    </w:p>
+    <w:p>
+      <w:pPr>
+        <w:pStyle w:val="Paragraphedeliste"/>
+        <w:ind w:left="810"/>
+        <w:rPr>
+          <w:i/>
+        </w:rPr>
+      </w:pPr>
+      <w:r>
+        <w:rPr>
+          <w:i/>
+        </w:rPr>
+        <w:t>MATRICLE:ET20210153</w:t>
       </w:r>
       <w:bookmarkStart w:id="0" w:name="_GoBack"/>
       <w:bookmarkEnd w:id="0"/>
